--- a/Artefatos/Atas/Template-Ata-Reuniao.docx
+++ b/Artefatos/Atas/Template-Ata-Reuniao.docx
@@ -96,11 +96,6 @@
               </w:rPr>
               <w:t xml:space="preserve">Ata de Reunião</w:t>
             </w:r>
-            <w:r>
-              <w:rPr>
-                <w:rtl w:val="0"/>
-              </w:rPr>
-            </w:r>
           </w:p>
         </w:tc>
       </w:tr>
@@ -292,6 +287,7 @@
               <w:rPr>
                 <w:rtl w:val="0"/>
               </w:rPr>
+              <w:t xml:space="preserve">Entrevistador</w:t>
             </w:r>
           </w:p>
         </w:tc>
@@ -343,6 +339,7 @@
               <w:rPr>
                 <w:rtl w:val="0"/>
               </w:rPr>
+              <w:t xml:space="preserve">Entrevistador</w:t>
             </w:r>
           </w:p>
         </w:tc>
@@ -394,6 +391,7 @@
               <w:rPr>
                 <w:rtl w:val="0"/>
               </w:rPr>
+              <w:t xml:space="preserve">Entrevistador</w:t>
             </w:r>
           </w:p>
         </w:tc>
@@ -445,6 +443,7 @@
               <w:rPr>
                 <w:rtl w:val="0"/>
               </w:rPr>
+              <w:t xml:space="preserve">Redator</w:t>
             </w:r>
           </w:p>
         </w:tc>
@@ -505,6 +504,7 @@
               <w:rPr>
                 <w:rtl w:val="0"/>
               </w:rPr>
+              <w:t xml:space="preserve">Redator</w:t>
             </w:r>
           </w:p>
         </w:tc>
@@ -566,6 +566,7 @@
               <w:rPr>
                 <w:rtl w:val="0"/>
               </w:rPr>
+              <w:t xml:space="preserve">Redator</w:t>
             </w:r>
           </w:p>
         </w:tc>
@@ -624,6 +625,7 @@
               <w:rPr>
                 <w:rtl w:val="0"/>
               </w:rPr>
+              <w:t xml:space="preserve">Entrevistado</w:t>
             </w:r>
           </w:p>
         </w:tc>
@@ -647,7 +649,7 @@
               <w:rPr>
                 <w:rtl w:val="0"/>
               </w:rPr>
-              <w:t xml:space="preserve">Edson Leonardo</w:t>
+              <w:t xml:space="preserve">Edison Leonardo</w:t>
             </w:r>
           </w:p>
         </w:tc>
@@ -682,6 +684,7 @@
               <w:rPr>
                 <w:rtl w:val="0"/>
               </w:rPr>
+              <w:t xml:space="preserve">Entrevistado</w:t>
             </w:r>
           </w:p>
         </w:tc>
@@ -739,37 +742,7 @@
               <w:rPr>
                 <w:rtl w:val="0"/>
               </w:rPr>
-            </w:r>
-          </w:p>
-          <w:p>
-            <w:pPr>
-              <w:rPr/>
-            </w:pPr>
-            <w:r>
-              <w:rPr>
-                <w:rtl w:val="0"/>
-              </w:rPr>
-            </w:r>
-          </w:p>
-          <w:p>
-            <w:pPr>
-              <w:rPr/>
-            </w:pPr>
-            <w:r>
-              <w:rPr>
-                <w:rtl w:val="0"/>
-              </w:rPr>
               <w:t xml:space="preserve">Entender o funcionamento das atividades prestadas e definir os papéis principais da ferramenta.</w:t>
-            </w:r>
-          </w:p>
-          <w:p>
-            <w:pPr>
-              <w:rPr/>
-            </w:pPr>
-            <w:r>
-              <w:rPr>
-                <w:rtl w:val="0"/>
-              </w:rPr>
             </w:r>
           </w:p>
           <w:p>
@@ -819,136 +792,6 @@
               <w:bottom w:color="000000" w:space="0" w:sz="4" w:val="single"/>
             </w:tcBorders>
           </w:tcPr>
-          <w:p>
-            <w:pPr>
-              <w:rPr/>
-            </w:pPr>
-            <w:r>
-              <w:rPr>
-                <w:rtl w:val="0"/>
-              </w:rPr>
-            </w:r>
-          </w:p>
-          <w:p>
-            <w:pPr>
-              <w:rPr/>
-            </w:pPr>
-            <w:r>
-              <w:rPr>
-                <w:rtl w:val="0"/>
-              </w:rPr>
-            </w:r>
-          </w:p>
-          <w:p>
-            <w:pPr>
-              <w:rPr/>
-            </w:pPr>
-            <w:r>
-              <w:rPr>
-                <w:rtl w:val="0"/>
-              </w:rPr>
-            </w:r>
-          </w:p>
-          <w:p>
-            <w:pPr>
-              <w:rPr/>
-            </w:pPr>
-            <w:r>
-              <w:rPr>
-                <w:rtl w:val="0"/>
-              </w:rPr>
-            </w:r>
-          </w:p>
-          <w:p>
-            <w:pPr>
-              <w:rPr/>
-            </w:pPr>
-            <w:r>
-              <w:rPr>
-                <w:rtl w:val="0"/>
-              </w:rPr>
-            </w:r>
-          </w:p>
-          <w:p>
-            <w:pPr>
-              <w:rPr/>
-            </w:pPr>
-            <w:r>
-              <w:rPr>
-                <w:rtl w:val="0"/>
-              </w:rPr>
-            </w:r>
-          </w:p>
-          <w:p>
-            <w:pPr>
-              <w:rPr/>
-            </w:pPr>
-            <w:r>
-              <w:rPr>
-                <w:rtl w:val="0"/>
-              </w:rPr>
-            </w:r>
-          </w:p>
-          <w:p>
-            <w:pPr>
-              <w:rPr/>
-            </w:pPr>
-            <w:r>
-              <w:rPr>
-                <w:rtl w:val="0"/>
-              </w:rPr>
-            </w:r>
-          </w:p>
-          <w:p>
-            <w:pPr>
-              <w:rPr/>
-            </w:pPr>
-            <w:r>
-              <w:rPr>
-                <w:rtl w:val="0"/>
-              </w:rPr>
-            </w:r>
-          </w:p>
-          <w:p>
-            <w:pPr>
-              <w:rPr/>
-            </w:pPr>
-            <w:r>
-              <w:rPr>
-                <w:rtl w:val="0"/>
-              </w:rPr>
-            </w:r>
-          </w:p>
-          <w:p>
-            <w:pPr>
-              <w:rPr/>
-            </w:pPr>
-            <w:r>
-              <w:rPr>
-                <w:rtl w:val="0"/>
-              </w:rPr>
-            </w:r>
-          </w:p>
-          <w:p>
-            <w:pPr>
-              <w:rPr/>
-            </w:pPr>
-            <w:r>
-              <w:rPr>
-                <w:rtl w:val="0"/>
-              </w:rPr>
-            </w:r>
-          </w:p>
-          <w:p>
-            <w:pPr>
-              <w:rPr/>
-            </w:pPr>
-            <w:r>
-              <w:rPr>
-                <w:rtl w:val="0"/>
-              </w:rPr>
-            </w:r>
-          </w:p>
           <w:p>
             <w:pPr>
               <w:rPr/>
@@ -1167,12 +1010,12 @@
       </w:r>
     </w:p>
     <w:sectPr>
-      <w:headerReference r:id="rId7" w:type="default"/>
-      <w:headerReference r:id="rId8" w:type="first"/>
-      <w:headerReference r:id="rId9" w:type="even"/>
-      <w:footerReference r:id="rId10" w:type="default"/>
-      <w:footerReference r:id="rId11" w:type="first"/>
-      <w:footerReference r:id="rId12" w:type="even"/>
+      <w:headerReference r:id="rId6" w:type="default"/>
+      <w:headerReference r:id="rId7" w:type="first"/>
+      <w:headerReference r:id="rId8" w:type="even"/>
+      <w:footerReference r:id="rId9" w:type="default"/>
+      <w:footerReference r:id="rId10" w:type="first"/>
+      <w:footerReference r:id="rId11" w:type="even"/>
       <w:pgSz w:h="16838" w:w="11906" w:orient="portrait"/>
       <w:pgMar w:bottom="1417" w:top="1417" w:left="1701" w:right="1701" w:header="708" w:footer="708"/>
       <w:pgNumType w:start="1"/>
@@ -1187,7 +1030,6 @@
     <w:pPr>
       <w:keepNext w:val="0"/>
       <w:keepLines w:val="0"/>
-      <w:pageBreakBefore w:val="0"/>
       <w:widowControl w:val="1"/>
       <w:pBdr>
         <w:top w:space="0" w:sz="0" w:val="nil"/>
@@ -1233,7 +1075,6 @@
     <w:pPr>
       <w:keepNext w:val="0"/>
       <w:keepLines w:val="0"/>
-      <w:pageBreakBefore w:val="0"/>
       <w:widowControl w:val="1"/>
       <w:pBdr>
         <w:top w:space="0" w:sz="0" w:val="nil"/>
@@ -1279,7 +1120,6 @@
     <w:pPr>
       <w:keepNext w:val="0"/>
       <w:keepLines w:val="0"/>
-      <w:pageBreakBefore w:val="0"/>
       <w:widowControl w:val="1"/>
       <w:pBdr>
         <w:top w:space="0" w:sz="0" w:val="nil"/>
@@ -1325,7 +1165,60 @@
     <w:pPr>
       <w:keepNext w:val="0"/>
       <w:keepLines w:val="0"/>
-      <w:pageBreakBefore w:val="0"/>
+      <w:widowControl w:val="1"/>
+      <w:pBdr>
+        <w:top w:space="0" w:sz="0" w:val="nil"/>
+        <w:left w:space="0" w:sz="0" w:val="nil"/>
+        <w:bottom w:space="0" w:sz="0" w:val="nil"/>
+        <w:right w:space="0" w:sz="0" w:val="nil"/>
+        <w:between w:space="0" w:sz="0" w:val="nil"/>
+      </w:pBdr>
+      <w:shd w:fill="auto" w:val="clear"/>
+      <w:tabs>
+        <w:tab w:val="center" w:leader="none" w:pos="4252"/>
+        <w:tab w:val="right" w:leader="none" w:pos="8504"/>
+      </w:tabs>
+      <w:spacing w:after="0" w:before="0" w:line="240" w:lineRule="auto"/>
+      <w:ind w:left="0" w:right="0" w:firstLine="0"/>
+      <w:jc w:val="right"/>
+      <w:rPr>
+        <w:rFonts w:ascii="Calibri" w:cs="Calibri" w:eastAsia="Calibri" w:hAnsi="Calibri"/>
+        <w:b w:val="0"/>
+        <w:i w:val="0"/>
+        <w:smallCaps w:val="0"/>
+        <w:strike w:val="0"/>
+        <w:color w:val="000000"/>
+        <w:sz w:val="22"/>
+        <w:szCs w:val="22"/>
+        <w:u w:val="none"/>
+        <w:shd w:fill="auto" w:val="clear"/>
+        <w:vertAlign w:val="baseline"/>
+      </w:rPr>
+    </w:pPr>
+    <w:bookmarkStart w:colFirst="0" w:colLast="0" w:name="_gjdgxs" w:id="0"/>
+    <w:bookmarkEnd w:id="0"/>
+    <w:r>
+      <w:rPr>
+        <w:rFonts w:ascii="Calibri" w:cs="Calibri" w:eastAsia="Calibri" w:hAnsi="Calibri"/>
+        <w:b w:val="0"/>
+        <w:i w:val="0"/>
+        <w:smallCaps w:val="0"/>
+        <w:strike w:val="0"/>
+        <w:color w:val="000000"/>
+        <w:sz w:val="22"/>
+        <w:szCs w:val="22"/>
+        <w:u w:val="none"/>
+        <w:shd w:fill="auto" w:val="clear"/>
+        <w:vertAlign w:val="baseline"/>
+        <w:rtl w:val="0"/>
+      </w:rPr>
+      <w:t xml:space="preserve">Engenharia de Software – PUC Minas</w:t>
+    </w:r>
+  </w:p>
+  <w:p>
+    <w:pPr>
+      <w:keepNext w:val="0"/>
+      <w:keepLines w:val="0"/>
       <w:widowControl w:val="1"/>
       <w:pBdr>
         <w:top w:space="0" w:sz="0" w:val="nil"/>
@@ -1371,62 +1264,6 @@
     <w:pPr>
       <w:keepNext w:val="0"/>
       <w:keepLines w:val="0"/>
-      <w:pageBreakBefore w:val="0"/>
-      <w:widowControl w:val="1"/>
-      <w:pBdr>
-        <w:top w:space="0" w:sz="0" w:val="nil"/>
-        <w:left w:space="0" w:sz="0" w:val="nil"/>
-        <w:bottom w:space="0" w:sz="0" w:val="nil"/>
-        <w:right w:space="0" w:sz="0" w:val="nil"/>
-        <w:between w:space="0" w:sz="0" w:val="nil"/>
-      </w:pBdr>
-      <w:shd w:fill="auto" w:val="clear"/>
-      <w:tabs>
-        <w:tab w:val="center" w:leader="none" w:pos="4252"/>
-        <w:tab w:val="right" w:leader="none" w:pos="8504"/>
-      </w:tabs>
-      <w:spacing w:after="0" w:before="0" w:line="240" w:lineRule="auto"/>
-      <w:ind w:left="0" w:right="0" w:firstLine="0"/>
-      <w:jc w:val="right"/>
-      <w:rPr>
-        <w:rFonts w:ascii="Calibri" w:cs="Calibri" w:eastAsia="Calibri" w:hAnsi="Calibri"/>
-        <w:b w:val="0"/>
-        <w:i w:val="0"/>
-        <w:smallCaps w:val="0"/>
-        <w:strike w:val="0"/>
-        <w:color w:val="000000"/>
-        <w:sz w:val="22"/>
-        <w:szCs w:val="22"/>
-        <w:u w:val="none"/>
-        <w:shd w:fill="auto" w:val="clear"/>
-        <w:vertAlign w:val="baseline"/>
-      </w:rPr>
-    </w:pPr>
-    <w:bookmarkStart w:colFirst="0" w:colLast="0" w:name="_heading=h.gjdgxs" w:id="0"/>
-    <w:bookmarkEnd w:id="0"/>
-    <w:r>
-      <w:rPr>
-        <w:rFonts w:ascii="Calibri" w:cs="Calibri" w:eastAsia="Calibri" w:hAnsi="Calibri"/>
-        <w:b w:val="0"/>
-        <w:i w:val="0"/>
-        <w:smallCaps w:val="0"/>
-        <w:strike w:val="0"/>
-        <w:color w:val="000000"/>
-        <w:sz w:val="22"/>
-        <w:szCs w:val="22"/>
-        <w:u w:val="none"/>
-        <w:shd w:fill="auto" w:val="clear"/>
-        <w:vertAlign w:val="baseline"/>
-        <w:rtl w:val="0"/>
-      </w:rPr>
-      <w:t xml:space="preserve">Engenharia de Software – PUC Minas</w:t>
-    </w:r>
-  </w:p>
-  <w:p>
-    <w:pPr>
-      <w:keepNext w:val="0"/>
-      <w:keepLines w:val="0"/>
-      <w:pageBreakBefore w:val="0"/>
       <w:widowControl w:val="1"/>
       <w:pBdr>
         <w:top w:space="0" w:sz="0" w:val="nil"/>
@@ -1472,7 +1309,6 @@
     <w:pPr>
       <w:keepNext w:val="0"/>
       <w:keepLines w:val="0"/>
-      <w:pageBreakBefore w:val="0"/>
       <w:widowControl w:val="1"/>
       <w:pBdr>
         <w:top w:space="0" w:sz="0" w:val="nil"/>
@@ -1651,108 +1487,6 @@
       <w:szCs w:val="72"/>
     </w:rPr>
   </w:style>
-  <w:style w:type="paragraph" w:styleId="Normal" w:default="1">
-    <w:name w:val="Normal"/>
-    <w:qFormat w:val="1"/>
-    <w:rsid w:val="00305FAA"/>
-  </w:style>
-  <w:style w:type="character" w:styleId="DefaultParagraphFont" w:default="1">
-    <w:name w:val="Default Paragraph Font"/>
-    <w:uiPriority w:val="1"/>
-    <w:semiHidden w:val="1"/>
-    <w:unhideWhenUsed w:val="1"/>
-  </w:style>
-  <w:style w:type="table" w:styleId="TableNormal" w:default="1">
-    <w:name w:val="Normal Table"/>
-    <w:uiPriority w:val="99"/>
-    <w:semiHidden w:val="1"/>
-    <w:unhideWhenUsed w:val="1"/>
-    <w:tblPr>
-      <w:tblInd w:w="0.0" w:type="dxa"/>
-      <w:tblCellMar>
-        <w:top w:w="0.0" w:type="dxa"/>
-        <w:left w:w="108.0" w:type="dxa"/>
-        <w:bottom w:w="0.0" w:type="dxa"/>
-        <w:right w:w="108.0" w:type="dxa"/>
-      </w:tblCellMar>
-    </w:tblPr>
-  </w:style>
-  <w:style w:type="numbering" w:styleId="NoList" w:default="1">
-    <w:name w:val="No List"/>
-    <w:uiPriority w:val="99"/>
-    <w:semiHidden w:val="1"/>
-    <w:unhideWhenUsed w:val="1"/>
-  </w:style>
-  <w:style w:type="table" w:styleId="TableGrid">
-    <w:name w:val="Table Grid"/>
-    <w:basedOn w:val="TableNormal"/>
-    <w:uiPriority w:val="59"/>
-    <w:rsid w:val="0006136D"/>
-    <w:pPr>
-      <w:spacing w:after="0" w:line="240" w:lineRule="auto"/>
-    </w:pPr>
-    <w:tblPr>
-      <w:tblInd w:w="0.0" w:type="dxa"/>
-      <w:tblBorders>
-        <w:top w:color="auto" w:space="0" w:sz="4" w:val="single"/>
-        <w:left w:color="auto" w:space="0" w:sz="4" w:val="single"/>
-        <w:bottom w:color="auto" w:space="0" w:sz="4" w:val="single"/>
-        <w:right w:color="auto" w:space="0" w:sz="4" w:val="single"/>
-        <w:insideH w:color="auto" w:space="0" w:sz="4" w:val="single"/>
-        <w:insideV w:color="auto" w:space="0" w:sz="4" w:val="single"/>
-      </w:tblBorders>
-      <w:tblCellMar>
-        <w:top w:w="0.0" w:type="dxa"/>
-        <w:left w:w="108.0" w:type="dxa"/>
-        <w:bottom w:w="0.0" w:type="dxa"/>
-        <w:right w:w="108.0" w:type="dxa"/>
-      </w:tblCellMar>
-    </w:tblPr>
-  </w:style>
-  <w:style w:type="paragraph" w:styleId="Header">
-    <w:name w:val="header"/>
-    <w:basedOn w:val="Normal"/>
-    <w:link w:val="HeaderChar"/>
-    <w:uiPriority w:val="99"/>
-    <w:unhideWhenUsed w:val="1"/>
-    <w:rsid w:val="0006136D"/>
-    <w:pPr>
-      <w:tabs>
-        <w:tab w:val="center" w:pos="4252"/>
-        <w:tab w:val="right" w:pos="8504"/>
-      </w:tabs>
-      <w:spacing w:after="0" w:line="240" w:lineRule="auto"/>
-    </w:pPr>
-  </w:style>
-  <w:style w:type="character" w:styleId="HeaderChar" w:customStyle="1">
-    <w:name w:val="Header Char"/>
-    <w:basedOn w:val="DefaultParagraphFont"/>
-    <w:link w:val="Header"/>
-    <w:uiPriority w:val="99"/>
-    <w:rsid w:val="0006136D"/>
-  </w:style>
-  <w:style w:type="paragraph" w:styleId="Footer">
-    <w:name w:val="footer"/>
-    <w:basedOn w:val="Normal"/>
-    <w:link w:val="FooterChar"/>
-    <w:uiPriority w:val="99"/>
-    <w:unhideWhenUsed w:val="1"/>
-    <w:rsid w:val="0006136D"/>
-    <w:pPr>
-      <w:tabs>
-        <w:tab w:val="center" w:pos="4252"/>
-        <w:tab w:val="right" w:pos="8504"/>
-      </w:tabs>
-      <w:spacing w:after="0" w:line="240" w:lineRule="auto"/>
-    </w:pPr>
-  </w:style>
-  <w:style w:type="character" w:styleId="FooterChar" w:customStyle="1">
-    <w:name w:val="Footer Char"/>
-    <w:basedOn w:val="DefaultParagraphFont"/>
-    <w:link w:val="Footer"/>
-    <w:uiPriority w:val="99"/>
-    <w:rsid w:val="0006136D"/>
-  </w:style>
   <w:style w:type="paragraph" w:styleId="Subtitle">
     <w:name w:val="Subtitle"/>
     <w:basedOn w:val="Normal"/>
@@ -1791,9 +1525,9 @@
 </file>
 
 <file path=word/theme/theme1.xml><?xml version="1.0" encoding="utf-8"?>
-<a:theme xmlns:a="http://schemas.openxmlformats.org/drawingml/2006/main" name="Tema do Office">
+<a:theme xmlns:a="http://schemas.openxmlformats.org/drawingml/2006/main" name="Office Theme">
   <a:themeElements>
-    <a:clrScheme name="Escritório">
+    <a:clrScheme name="Office">
       <a:dk1>
         <a:sysClr val="windowText" lastClr="000000"/>
       </a:dk1>
@@ -1831,9 +1565,9 @@
         <a:srgbClr val="800080"/>
       </a:folHlink>
     </a:clrScheme>
-    <a:fontScheme name="Escritório">
+    <a:fontScheme name="Office">
       <a:majorFont>
-        <a:latin typeface="Cambria"/>
+        <a:latin typeface="Calibri"/>
         <a:ea typeface=""/>
         <a:cs typeface=""/>
         <a:font script="Jpan" typeface="ＭＳ ゴシック"/>
@@ -1865,9 +1599,10 @@
         <a:font script="Mong" typeface="Mongolian Baiti"/>
         <a:font script="Viet" typeface="Times New Roman"/>
         <a:font script="Uigh" typeface="Microsoft Uighur"/>
+        <a:font script="Geor" typeface="Sylfaen"/>
       </a:majorFont>
       <a:minorFont>
-        <a:latin typeface="Calibri"/>
+        <a:latin typeface="Cambria"/>
         <a:ea typeface=""/>
         <a:cs typeface=""/>
         <a:font script="Jpan" typeface="ＭＳ 明朝"/>
@@ -1899,9 +1634,10 @@
         <a:font script="Mong" typeface="Mongolian Baiti"/>
         <a:font script="Viet" typeface="Arial"/>
         <a:font script="Uigh" typeface="Microsoft Uighur"/>
+        <a:font script="Geor" typeface="Sylfaen"/>
       </a:minorFont>
     </a:fontScheme>
-    <a:fmtScheme name="Escritório">
+    <a:fmtScheme name="Office">
       <a:fillStyleLst>
         <a:solidFill>
           <a:schemeClr val="phClr"/>
@@ -1933,20 +1669,16 @@
           <a:gsLst>
             <a:gs pos="0">
               <a:schemeClr val="phClr">
-                <a:shade val="51000"/>
-                <a:satMod val="130000"/>
-              </a:schemeClr>
-            </a:gs>
-            <a:gs pos="80000">
-              <a:schemeClr val="phClr">
-                <a:shade val="93000"/>
+                <a:tint val="100000"/>
+                <a:shade val="100000"/>
                 <a:satMod val="130000"/>
               </a:schemeClr>
             </a:gs>
             <a:gs pos="100000">
               <a:schemeClr val="phClr">
-                <a:shade val="94000"/>
-                <a:satMod val="135000"/>
+                <a:tint val="50000"/>
+                <a:shade val="100000"/>
+                <a:satMod val="350000"/>
               </a:schemeClr>
             </a:gs>
           </a:gsLst>
@@ -2068,22 +1800,46 @@
       </a:bgFillStyleLst>
     </a:fmtScheme>
   </a:themeElements>
-  <a:objectDefaults/>
+  <a:objectDefaults>
+    <a:spDef>
+      <a:spPr/>
+      <a:bodyPr/>
+      <a:lstStyle/>
+      <a:style>
+        <a:lnRef idx="1">
+          <a:schemeClr val="accent1"/>
+        </a:lnRef>
+        <a:fillRef idx="3">
+          <a:schemeClr val="accent1"/>
+        </a:fillRef>
+        <a:effectRef idx="2">
+          <a:schemeClr val="accent1"/>
+        </a:effectRef>
+        <a:fontRef idx="minor">
+          <a:schemeClr val="lt1"/>
+        </a:fontRef>
+      </a:style>
+    </a:spDef>
+    <a:lnDef>
+      <a:spPr/>
+      <a:bodyPr/>
+      <a:lstStyle/>
+      <a:style>
+        <a:lnRef idx="2">
+          <a:schemeClr val="accent1"/>
+        </a:lnRef>
+        <a:fillRef idx="0">
+          <a:schemeClr val="accent1"/>
+        </a:fillRef>
+        <a:effectRef idx="1">
+          <a:schemeClr val="accent1"/>
+        </a:effectRef>
+        <a:fontRef idx="minor">
+          <a:schemeClr val="tx1"/>
+        </a:fontRef>
+      </a:style>
+    </a:lnDef>
+  </a:objectDefaults>
   <a:extraClrSchemeLst/>
 </a:theme>
-</file>
-
-<file path=customXML/item1.xml><?xml version="1.0" encoding="utf-8"?>
-<go:gDocsCustomXmlDataStorage xmlns:go="http://customooxmlschemas.google.com/" xmlns:r="http://schemas.openxmlformats.org/officeDocument/2006/relationships" uri="GoogleDocsCustomDataVersion2">
-  <go:docsCustomData xmlns:go="http://customooxmlschemas.google.com/" roundtripDataSignature="AMtx7mhSyJZINGeIsaSqJdZHWMvAkHff0Q==">CgMxLjAyCGguZ2pkZ3hzOAByITFDUTZKMEFGRUIyN0wxN3AtWkFjaWt3eXc1WjkwTklvUA==</go:docsCustomData>
-</go:gDocsCustomXmlDataStorage>
-</file>
-
-<file path=customXML/itemProps1.xml><?xml version="1.0" encoding="utf-8"?>
-<ds:datastoreItem xmlns:ds="http://schemas.openxmlformats.org/officeDocument/2006/customXml" ds:itemID="{11111111-1234-1234-1234-123412341234}">
-  <ds:schemaRefs>
-    <ds:schemaRef ds:uri="http://schemas.openxmlformats.org/officeDocument/2006/relationships"/>
-    <ds:schemaRef ds:uri="http://customooxmlschemas.google.com/"/>
-  </ds:schemaRefs>
-</ds:datastoreItem>
 </file>